--- a/print/custom/5/template.docx
+++ b/print/custom/5/template.docx
@@ -135,7 +135,7 @@
           <w:b/>
           <w:sz w:val="28"/>
           <w:szCs w:val="28"/>
-          <w:vertAlign w:val="superscript"/>
+          <w:vertAlign w:val="subscript"/>
         </w:rPr>
         <w:t>(</w:t>
       </w:r>
@@ -146,7 +146,7 @@
           <w:b/>
           <w:sz w:val="28"/>
           <w:szCs w:val="28"/>
-          <w:vertAlign w:val="superscript"/>
+          <w:vertAlign w:val="subscript"/>
         </w:rPr>
         <w:t>для мед</w:t>
       </w:r>
@@ -157,7 +157,7 @@
           <w:b/>
           <w:sz w:val="28"/>
           <w:szCs w:val="28"/>
-          <w:vertAlign w:val="superscript"/>
+          <w:vertAlign w:val="subscript"/>
         </w:rPr>
         <w:t>. кабинета)</w:t>
       </w:r>
@@ -178,13 +178,15 @@
         <w:tblLook w:val="04A0" w:firstRow="1" w:lastRow="0" w:firstColumn="1" w:lastColumn="0" w:noHBand="0" w:noVBand="1"/>
       </w:tblPr>
       <w:tblGrid>
-        <w:gridCol w:w="648"/>
-        <w:gridCol w:w="2749"/>
-        <w:gridCol w:w="1985"/>
+        <w:gridCol w:w="458"/>
+        <w:gridCol w:w="2939"/>
+        <w:gridCol w:w="1276"/>
         <w:gridCol w:w="2126"/>
         <w:gridCol w:w="1843"/>
-        <w:gridCol w:w="1984"/>
-        <w:gridCol w:w="4053"/>
+        <w:gridCol w:w="1985"/>
+        <w:gridCol w:w="1559"/>
+        <w:gridCol w:w="1417"/>
+        <w:gridCol w:w="1785"/>
       </w:tblGrid>
       <w:tr>
         <w:trPr>
@@ -192,7 +194,7 @@
         </w:trPr>
         <w:tc>
           <w:tcPr>
-            <w:tcW w:w="648" w:type="dxa"/>
+            <w:tcW w:w="458" w:type="dxa"/>
             <w:vAlign w:val="center"/>
           </w:tcPr>
           <w:p>
@@ -217,7 +219,7 @@
         </w:tc>
         <w:tc>
           <w:tcPr>
-            <w:tcW w:w="2749" w:type="dxa"/>
+            <w:tcW w:w="2939" w:type="dxa"/>
             <w:vAlign w:val="center"/>
           </w:tcPr>
           <w:p>
@@ -237,6 +239,107 @@
                 <w:sz w:val="24"/>
               </w:rPr>
               <w:t>ФИО</w:t>
+            </w:r>
+          </w:p>
+        </w:tc>
+        <w:tc>
+          <w:tcPr>
+            <w:tcW w:w="1276" w:type="dxa"/>
+            <w:vAlign w:val="center"/>
+          </w:tcPr>
+          <w:p>
+            <w:pPr>
+              <w:pStyle w:val="a6"/>
+              <w:jc w:val="center"/>
+              <w:rPr>
+                <w:rFonts w:ascii="Times New Roman" w:hAnsi="Times New Roman" w:cs="Times New Roman"/>
+                <w:b/>
+                <w:sz w:val="24"/>
+              </w:rPr>
+            </w:pPr>
+            <w:r>
+              <w:rPr>
+                <w:rFonts w:ascii="Times New Roman" w:hAnsi="Times New Roman" w:cs="Times New Roman"/>
+                <w:b/>
+                <w:sz w:val="24"/>
+              </w:rPr>
+              <w:t>ДР</w:t>
+            </w:r>
+          </w:p>
+        </w:tc>
+        <w:tc>
+          <w:tcPr>
+            <w:tcW w:w="2126" w:type="dxa"/>
+            <w:vAlign w:val="center"/>
+          </w:tcPr>
+          <w:p>
+            <w:pPr>
+              <w:pStyle w:val="a6"/>
+              <w:jc w:val="center"/>
+              <w:rPr>
+                <w:rFonts w:ascii="Times New Roman" w:hAnsi="Times New Roman" w:cs="Times New Roman"/>
+                <w:b/>
+                <w:sz w:val="24"/>
+              </w:rPr>
+            </w:pPr>
+            <w:r>
+              <w:rPr>
+                <w:rFonts w:ascii="Times New Roman" w:hAnsi="Times New Roman" w:cs="Times New Roman"/>
+                <w:b/>
+                <w:sz w:val="24"/>
+              </w:rPr>
+              <w:t>Адрес</w:t>
+            </w:r>
+            <w:r>
+              <w:rPr>
+                <w:rFonts w:ascii="Times New Roman" w:hAnsi="Times New Roman" w:cs="Times New Roman"/>
+                <w:b/>
+                <w:sz w:val="24"/>
+              </w:rPr>
+              <w:t xml:space="preserve"> (факт.) </w:t>
+            </w:r>
+          </w:p>
+        </w:tc>
+        <w:tc>
+          <w:tcPr>
+            <w:tcW w:w="1843" w:type="dxa"/>
+            <w:vAlign w:val="center"/>
+          </w:tcPr>
+          <w:p>
+            <w:pPr>
+              <w:pStyle w:val="a6"/>
+              <w:jc w:val="center"/>
+              <w:rPr>
+                <w:rFonts w:ascii="Times New Roman" w:hAnsi="Times New Roman" w:cs="Times New Roman"/>
+                <w:b/>
+                <w:sz w:val="24"/>
+              </w:rPr>
+            </w:pPr>
+            <w:r>
+              <w:rPr>
+                <w:rFonts w:ascii="Times New Roman" w:hAnsi="Times New Roman" w:cs="Times New Roman"/>
+                <w:b/>
+                <w:sz w:val="24"/>
+              </w:rPr>
+              <w:t>Паспорт/</w:t>
+            </w:r>
+            <w:proofErr w:type="spellStart"/>
+            <w:r>
+              <w:rPr>
+                <w:rFonts w:ascii="Times New Roman" w:hAnsi="Times New Roman" w:cs="Times New Roman"/>
+                <w:b/>
+                <w:sz w:val="24"/>
+              </w:rPr>
+              <w:t>Св</w:t>
+            </w:r>
+            <w:proofErr w:type="spellEnd"/>
+            <w:r>
+              <w:rPr>
+                <w:rFonts w:ascii="Times New Roman" w:hAnsi="Times New Roman" w:cs="Times New Roman"/>
+                <w:b/>
+                <w:sz w:val="24"/>
+              </w:rPr>
+              <w:t>-во</w:t>
             </w:r>
           </w:p>
         </w:tc>
@@ -261,13 +364,13 @@
                 <w:b/>
                 <w:sz w:val="24"/>
               </w:rPr>
-              <w:t>Дата рождения</w:t>
+              <w:t>Мед. полис</w:t>
             </w:r>
           </w:p>
         </w:tc>
         <w:tc>
           <w:tcPr>
-            <w:tcW w:w="2126" w:type="dxa"/>
+            <w:tcW w:w="1559" w:type="dxa"/>
             <w:vAlign w:val="center"/>
           </w:tcPr>
           <w:p>
@@ -286,13 +389,13 @@
                 <w:b/>
                 <w:sz w:val="24"/>
               </w:rPr>
-              <w:t>Родитель</w:t>
+              <w:t>СНИЛС</w:t>
             </w:r>
           </w:p>
         </w:tc>
         <w:tc>
           <w:tcPr>
-            <w:tcW w:w="1843" w:type="dxa"/>
+            <w:tcW w:w="1417" w:type="dxa"/>
             <w:vAlign w:val="center"/>
           </w:tcPr>
           <w:p>
@@ -317,32 +420,7 @@
         </w:tc>
         <w:tc>
           <w:tcPr>
-            <w:tcW w:w="1984" w:type="dxa"/>
-            <w:vAlign w:val="center"/>
-          </w:tcPr>
-          <w:p>
-            <w:pPr>
-              <w:pStyle w:val="a6"/>
-              <w:jc w:val="center"/>
-              <w:rPr>
-                <w:rFonts w:ascii="Times New Roman" w:hAnsi="Times New Roman" w:cs="Times New Roman"/>
-                <w:b/>
-                <w:sz w:val="24"/>
-              </w:rPr>
-            </w:pPr>
-            <w:r>
-              <w:rPr>
-                <w:rFonts w:ascii="Times New Roman" w:hAnsi="Times New Roman" w:cs="Times New Roman"/>
-                <w:b/>
-                <w:sz w:val="24"/>
-              </w:rPr>
-              <w:t>Мед. полис</w:t>
-            </w:r>
-          </w:p>
-        </w:tc>
-        <w:tc>
-          <w:tcPr>
-            <w:tcW w:w="4053" w:type="dxa"/>
+            <w:tcW w:w="1785" w:type="dxa"/>
             <w:vAlign w:val="center"/>
           </w:tcPr>
           <w:p>
@@ -394,21 +472,24 @@
       <w:tblPr>
         <w:tblStyle w:val="a5"/>
         <w:tblW w:w="0" w:type="auto"/>
+        <w:tblLayout w:type="fixed"/>
         <w:tblLook w:val="04A0" w:firstRow="1" w:lastRow="0" w:firstColumn="1" w:lastColumn="0" w:noHBand="0" w:noVBand="1"/>
       </w:tblPr>
       <w:tblGrid>
-        <w:gridCol w:w="648"/>
-        <w:gridCol w:w="2749"/>
-        <w:gridCol w:w="1985"/>
+        <w:gridCol w:w="421"/>
+        <w:gridCol w:w="2976"/>
+        <w:gridCol w:w="1276"/>
         <w:gridCol w:w="2126"/>
         <w:gridCol w:w="1843"/>
-        <w:gridCol w:w="1984"/>
-        <w:gridCol w:w="4053"/>
+        <w:gridCol w:w="1985"/>
+        <w:gridCol w:w="1559"/>
+        <w:gridCol w:w="1417"/>
+        <w:gridCol w:w="1785"/>
       </w:tblGrid>
       <w:tr>
         <w:tc>
           <w:tcPr>
-            <w:tcW w:w="648" w:type="dxa"/>
+            <w:tcW w:w="421" w:type="dxa"/>
           </w:tcPr>
           <w:p>
             <w:pPr>
@@ -421,88 +502,295 @@
             <w:r>
               <w:rPr>
                 <w:rFonts w:ascii="Times New Roman" w:hAnsi="Times New Roman" w:cs="Times New Roman"/>
+              </w:rPr>
+              <w:t>${</w:t>
+            </w:r>
+            <w:r>
+              <w:rPr>
+                <w:rFonts w:ascii="Times New Roman" w:hAnsi="Times New Roman" w:cs="Times New Roman"/>
                 <w:lang w:val="en-US"/>
               </w:rPr>
-              <w:t>${n}</w:t>
+              <w:t>n</w:t>
+            </w:r>
+            <w:r>
+              <w:rPr>
+                <w:rFonts w:ascii="Times New Roman" w:hAnsi="Times New Roman" w:cs="Times New Roman"/>
+              </w:rPr>
+              <w:t>}</w:t>
             </w:r>
           </w:p>
         </w:tc>
         <w:tc>
           <w:tcPr>
-            <w:tcW w:w="2749" w:type="dxa"/>
+            <w:tcW w:w="2976" w:type="dxa"/>
           </w:tcPr>
           <w:p>
             <w:pPr>
               <w:pStyle w:val="a6"/>
               <w:rPr>
                 <w:rFonts w:ascii="Times New Roman" w:hAnsi="Times New Roman" w:cs="Times New Roman"/>
+              </w:rPr>
+            </w:pPr>
+            <w:r>
+              <w:rPr>
+                <w:rFonts w:ascii="Times New Roman" w:hAnsi="Times New Roman" w:cs="Times New Roman"/>
+              </w:rPr>
+              <w:t>${</w:t>
+            </w:r>
+            <w:r>
+              <w:rPr>
+                <w:rFonts w:ascii="Times New Roman" w:hAnsi="Times New Roman" w:cs="Times New Roman"/>
                 <w:lang w:val="en-US"/>
               </w:rPr>
-            </w:pPr>
+              <w:t>u</w:t>
+            </w:r>
+            <w:r>
+              <w:rPr>
+                <w:rFonts w:ascii="Times New Roman" w:hAnsi="Times New Roman" w:cs="Times New Roman"/>
+              </w:rPr>
+              <w:t>_</w:t>
+            </w:r>
             <w:r>
               <w:rPr>
                 <w:rFonts w:ascii="Times New Roman" w:hAnsi="Times New Roman" w:cs="Times New Roman"/>
                 <w:lang w:val="en-US"/>
               </w:rPr>
+              <w:t>f</w:t>
+            </w:r>
+            <w:r>
+              <w:rPr>
+                <w:rFonts w:ascii="Times New Roman" w:hAnsi="Times New Roman" w:cs="Times New Roman"/>
+              </w:rPr>
+              <w:t>} ${</w:t>
+            </w:r>
+            <w:r>
+              <w:rPr>
+                <w:rFonts w:ascii="Times New Roman" w:hAnsi="Times New Roman" w:cs="Times New Roman"/>
+                <w:lang w:val="en-US"/>
+              </w:rPr>
+              <w:t>u</w:t>
+            </w:r>
+            <w:r>
+              <w:rPr>
+                <w:rFonts w:ascii="Times New Roman" w:hAnsi="Times New Roman" w:cs="Times New Roman"/>
+              </w:rPr>
+              <w:t>_</w:t>
+            </w:r>
+            <w:proofErr w:type="spellStart"/>
+            <w:r>
+              <w:rPr>
+                <w:rFonts w:ascii="Times New Roman" w:hAnsi="Times New Roman" w:cs="Times New Roman"/>
+                <w:lang w:val="en-US"/>
+              </w:rPr>
+              <w:t>i</w:t>
+            </w:r>
+            <w:proofErr w:type="spellEnd"/>
+            <w:r>
+              <w:rPr>
+                <w:rFonts w:ascii="Times New Roman" w:hAnsi="Times New Roman" w:cs="Times New Roman"/>
+              </w:rPr>
+              <w:t>} ${</w:t>
+            </w:r>
+            <w:r>
+              <w:rPr>
+                <w:rFonts w:ascii="Times New Roman" w:hAnsi="Times New Roman" w:cs="Times New Roman"/>
+                <w:lang w:val="en-US"/>
+              </w:rPr>
+              <w:t>u</w:t>
+            </w:r>
+            <w:r>
+              <w:rPr>
+                <w:rFonts w:ascii="Times New Roman" w:hAnsi="Times New Roman" w:cs="Times New Roman"/>
+              </w:rPr>
+              <w:t>_</w:t>
+            </w:r>
+            <w:r>
+              <w:rPr>
+                <w:rFonts w:ascii="Times New Roman" w:hAnsi="Times New Roman" w:cs="Times New Roman"/>
+                <w:lang w:val="en-US"/>
+              </w:rPr>
+              <w:t>o</w:t>
+            </w:r>
+            <w:r>
+              <w:rPr>
+                <w:rFonts w:ascii="Times New Roman" w:hAnsi="Times New Roman" w:cs="Times New Roman"/>
+              </w:rPr>
+              <w:t>}</w:t>
+            </w:r>
+          </w:p>
+          <w:p>
+            <w:pPr>
+              <w:pStyle w:val="a6"/>
+              <w:rPr>
+                <w:rFonts w:ascii="Times New Roman" w:hAnsi="Times New Roman" w:cs="Times New Roman"/>
+                <w:sz w:val="24"/>
+              </w:rPr>
+            </w:pPr>
+          </w:p>
+        </w:tc>
+        <w:tc>
+          <w:tcPr>
+            <w:tcW w:w="1276" w:type="dxa"/>
+          </w:tcPr>
+          <w:p>
+            <w:pPr>
+              <w:pStyle w:val="a6"/>
+              <w:rPr>
+                <w:rFonts w:ascii="Times New Roman" w:hAnsi="Times New Roman" w:cs="Times New Roman"/>
+              </w:rPr>
+            </w:pPr>
+            <w:r>
+              <w:rPr>
+                <w:rFonts w:ascii="Times New Roman" w:hAnsi="Times New Roman" w:cs="Times New Roman"/>
+              </w:rPr>
               <w:t>${</w:t>
             </w:r>
+            <w:r>
+              <w:rPr>
+                <w:rFonts w:ascii="Times New Roman" w:hAnsi="Times New Roman" w:cs="Times New Roman"/>
+                <w:lang w:val="en-US"/>
+              </w:rPr>
+              <w:t>u</w:t>
+            </w:r>
+            <w:r>
+              <w:rPr>
+                <w:rFonts w:ascii="Times New Roman" w:hAnsi="Times New Roman" w:cs="Times New Roman"/>
+              </w:rPr>
+              <w:t>_</w:t>
+            </w:r>
             <w:proofErr w:type="spellStart"/>
             <w:r>
               <w:rPr>
                 <w:rFonts w:ascii="Times New Roman" w:hAnsi="Times New Roman" w:cs="Times New Roman"/>
                 <w:lang w:val="en-US"/>
               </w:rPr>
-              <w:t>u_f</w:t>
+              <w:t>dr</w:t>
             </w:r>
             <w:proofErr w:type="spellEnd"/>
             <w:r>
               <w:rPr>
                 <w:rFonts w:ascii="Times New Roman" w:hAnsi="Times New Roman" w:cs="Times New Roman"/>
+              </w:rPr>
+              <w:t>}</w:t>
+            </w:r>
+          </w:p>
+        </w:tc>
+        <w:tc>
+          <w:tcPr>
+            <w:tcW w:w="2126" w:type="dxa"/>
+          </w:tcPr>
+          <w:p>
+            <w:pPr>
+              <w:pStyle w:val="a6"/>
+              <w:rPr>
+                <w:rFonts w:ascii="Times New Roman" w:hAnsi="Times New Roman" w:cs="Times New Roman"/>
+                <w:sz w:val="20"/>
+              </w:rPr>
+            </w:pPr>
+            <w:r>
+              <w:rPr>
+                <w:rFonts w:ascii="Times New Roman" w:hAnsi="Times New Roman" w:cs="Times New Roman"/>
+                <w:sz w:val="20"/>
+              </w:rPr>
+              <w:t>${</w:t>
+            </w:r>
+            <w:proofErr w:type="spellStart"/>
+            <w:r>
+              <w:rPr>
+                <w:rFonts w:ascii="Times New Roman" w:hAnsi="Times New Roman" w:cs="Times New Roman"/>
+                <w:sz w:val="20"/>
                 <w:lang w:val="en-US"/>
               </w:rPr>
-              <w:t>} ${</w:t>
+              <w:t>pd</w:t>
+            </w:r>
+            <w:proofErr w:type="spellEnd"/>
+            <w:r>
+              <w:rPr>
+                <w:rFonts w:ascii="Times New Roman" w:hAnsi="Times New Roman" w:cs="Times New Roman"/>
+                <w:sz w:val="20"/>
+              </w:rPr>
+              <w:t>_11}</w:t>
+            </w:r>
+          </w:p>
+          <w:p>
+            <w:pPr>
+              <w:pStyle w:val="a6"/>
+              <w:rPr>
+                <w:rFonts w:ascii="Times New Roman" w:hAnsi="Times New Roman" w:cs="Times New Roman"/>
+                <w:sz w:val="20"/>
+              </w:rPr>
+            </w:pPr>
+          </w:p>
+        </w:tc>
+        <w:tc>
+          <w:tcPr>
+            <w:tcW w:w="1843" w:type="dxa"/>
+          </w:tcPr>
+          <w:p>
+            <w:pPr>
+              <w:pStyle w:val="a6"/>
+              <w:rPr>
+                <w:rFonts w:ascii="Times New Roman" w:hAnsi="Times New Roman" w:cs="Times New Roman"/>
+                <w:sz w:val="20"/>
+              </w:rPr>
+            </w:pPr>
+            <w:r>
+              <w:rPr>
+                <w:rFonts w:ascii="Times New Roman" w:hAnsi="Times New Roman" w:cs="Times New Roman"/>
+                <w:sz w:val="20"/>
+              </w:rPr>
+              <w:t>${</w:t>
             </w:r>
             <w:proofErr w:type="spellStart"/>
             <w:r>
               <w:rPr>
                 <w:rFonts w:ascii="Times New Roman" w:hAnsi="Times New Roman" w:cs="Times New Roman"/>
+                <w:sz w:val="20"/>
                 <w:lang w:val="en-US"/>
               </w:rPr>
-              <w:t>u_i</w:t>
+              <w:t>pd</w:t>
             </w:r>
             <w:proofErr w:type="spellEnd"/>
             <w:r>
               <w:rPr>
                 <w:rFonts w:ascii="Times New Roman" w:hAnsi="Times New Roman" w:cs="Times New Roman"/>
+                <w:sz w:val="20"/>
+              </w:rPr>
+              <w:t>_7}</w:t>
+            </w:r>
+          </w:p>
+          <w:p>
+            <w:pPr>
+              <w:pStyle w:val="a6"/>
+              <w:rPr>
+                <w:rFonts w:ascii="Times New Roman" w:hAnsi="Times New Roman" w:cs="Times New Roman"/>
+                <w:sz w:val="20"/>
+              </w:rPr>
+            </w:pPr>
+            <w:r>
+              <w:rPr>
+                <w:rFonts w:ascii="Times New Roman" w:hAnsi="Times New Roman" w:cs="Times New Roman"/>
+                <w:sz w:val="20"/>
+              </w:rPr>
+              <w:t>${</w:t>
+            </w:r>
+            <w:proofErr w:type="spellStart"/>
+            <w:r>
+              <w:rPr>
+                <w:rFonts w:ascii="Times New Roman" w:hAnsi="Times New Roman" w:cs="Times New Roman"/>
+                <w:sz w:val="20"/>
                 <w:lang w:val="en-US"/>
               </w:rPr>
-              <w:t>} ${</w:t>
-            </w:r>
-            <w:proofErr w:type="spellStart"/>
-            <w:r>
-              <w:rPr>
-                <w:rFonts w:ascii="Times New Roman" w:hAnsi="Times New Roman" w:cs="Times New Roman"/>
-                <w:lang w:val="en-US"/>
-              </w:rPr>
-              <w:t>u_o</w:t>
+              <w:t>pd</w:t>
             </w:r>
             <w:proofErr w:type="spellEnd"/>
             <w:r>
               <w:rPr>
                 <w:rFonts w:ascii="Times New Roman" w:hAnsi="Times New Roman" w:cs="Times New Roman"/>
-                <w:lang w:val="en-US"/>
-              </w:rPr>
-              <w:t>}</w:t>
-            </w:r>
-          </w:p>
-          <w:p>
-            <w:pPr>
-              <w:pStyle w:val="a6"/>
-              <w:rPr>
-                <w:rFonts w:ascii="Times New Roman" w:hAnsi="Times New Roman" w:cs="Times New Roman"/>
-                <w:sz w:val="24"/>
-              </w:rPr>
-            </w:pPr>
+                <w:sz w:val="20"/>
+              </w:rPr>
+              <w:t>_8}</w:t>
+            </w:r>
           </w:p>
         </w:tc>
         <w:tc>
@@ -514,37 +802,38 @@
               <w:pStyle w:val="a6"/>
               <w:rPr>
                 <w:rFonts w:ascii="Times New Roman" w:hAnsi="Times New Roman" w:cs="Times New Roman"/>
+                <w:sz w:val="20"/>
+              </w:rPr>
+            </w:pPr>
+            <w:r>
+              <w:rPr>
+                <w:rFonts w:ascii="Times New Roman" w:hAnsi="Times New Roman" w:cs="Times New Roman"/>
+                <w:sz w:val="20"/>
+              </w:rPr>
+              <w:t>${</w:t>
+            </w:r>
+            <w:proofErr w:type="spellStart"/>
+            <w:r>
+              <w:rPr>
+                <w:rFonts w:ascii="Times New Roman" w:hAnsi="Times New Roman" w:cs="Times New Roman"/>
+                <w:sz w:val="20"/>
                 <w:lang w:val="en-US"/>
               </w:rPr>
-            </w:pPr>
-            <w:r>
-              <w:rPr>
-                <w:rFonts w:ascii="Times New Roman" w:hAnsi="Times New Roman" w:cs="Times New Roman"/>
-                <w:lang w:val="en-US"/>
-              </w:rPr>
-              <w:t>${</w:t>
-            </w:r>
-            <w:proofErr w:type="spellStart"/>
-            <w:r>
-              <w:rPr>
-                <w:rFonts w:ascii="Times New Roman" w:hAnsi="Times New Roman" w:cs="Times New Roman"/>
-                <w:lang w:val="en-US"/>
-              </w:rPr>
-              <w:t>u_dr</w:t>
+              <w:t>pd</w:t>
             </w:r>
             <w:proofErr w:type="spellEnd"/>
             <w:r>
               <w:rPr>
                 <w:rFonts w:ascii="Times New Roman" w:hAnsi="Times New Roman" w:cs="Times New Roman"/>
-                <w:lang w:val="en-US"/>
-              </w:rPr>
-              <w:t>}</w:t>
+                <w:sz w:val="20"/>
+              </w:rPr>
+              <w:t>_21}</w:t>
             </w:r>
           </w:p>
         </w:tc>
         <w:tc>
           <w:tcPr>
-            <w:tcW w:w="2126" w:type="dxa"/>
+            <w:tcW w:w="1559" w:type="dxa"/>
           </w:tcPr>
           <w:p>
             <w:pPr>
@@ -552,40 +841,36 @@
               <w:rPr>
                 <w:rFonts w:ascii="Times New Roman" w:hAnsi="Times New Roman" w:cs="Times New Roman"/>
                 <w:sz w:val="20"/>
+              </w:rPr>
+            </w:pPr>
+            <w:r>
+              <w:rPr>
+                <w:rFonts w:ascii="Times New Roman" w:hAnsi="Times New Roman" w:cs="Times New Roman"/>
+                <w:sz w:val="20"/>
+              </w:rPr>
+              <w:t>${</w:t>
+            </w:r>
+            <w:proofErr w:type="spellStart"/>
+            <w:r>
+              <w:rPr>
+                <w:rFonts w:ascii="Times New Roman" w:hAnsi="Times New Roman" w:cs="Times New Roman"/>
+                <w:sz w:val="20"/>
                 <w:lang w:val="en-US"/>
               </w:rPr>
-            </w:pPr>
-            <w:r>
-              <w:rPr>
-                <w:rFonts w:ascii="Times New Roman" w:hAnsi="Times New Roman" w:cs="Times New Roman"/>
-                <w:sz w:val="20"/>
-                <w:lang w:val="en-US"/>
-              </w:rPr>
-              <w:t>${pd_1}</w:t>
-            </w:r>
-          </w:p>
-          <w:p>
-            <w:pPr>
-              <w:pStyle w:val="a6"/>
-              <w:rPr>
-                <w:rFonts w:ascii="Times New Roman" w:hAnsi="Times New Roman" w:cs="Times New Roman"/>
-                <w:sz w:val="20"/>
-                <w:lang w:val="en-US"/>
-              </w:rPr>
-            </w:pPr>
-            <w:r>
-              <w:rPr>
-                <w:rFonts w:ascii="Times New Roman" w:hAnsi="Times New Roman" w:cs="Times New Roman"/>
-                <w:sz w:val="20"/>
-                <w:lang w:val="en-US"/>
-              </w:rPr>
-              <w:t>${pd_3</w:t>
-            </w:r>
-            <w:r>
-              <w:rPr>
-                <w:rFonts w:ascii="Times New Roman" w:hAnsi="Times New Roman" w:cs="Times New Roman"/>
-                <w:sz w:val="20"/>
-                <w:lang w:val="en-US"/>
+              <w:t>pd</w:t>
+            </w:r>
+            <w:proofErr w:type="spellEnd"/>
+            <w:r>
+              <w:rPr>
+                <w:rFonts w:ascii="Times New Roman" w:hAnsi="Times New Roman" w:cs="Times New Roman"/>
+                <w:sz w:val="20"/>
+              </w:rPr>
+              <w:t>_18</w:t>
+            </w:r>
+            <w:r>
+              <w:rPr>
+                <w:rFonts w:ascii="Times New Roman" w:hAnsi="Times New Roman" w:cs="Times New Roman"/>
+                <w:sz w:val="20"/>
               </w:rPr>
               <w:t>}</w:t>
             </w:r>
@@ -593,7 +878,7 @@
         </w:tc>
         <w:tc>
           <w:tcPr>
-            <w:tcW w:w="1843" w:type="dxa"/>
+            <w:tcW w:w="1417" w:type="dxa"/>
           </w:tcPr>
           <w:p>
             <w:pPr>
@@ -601,71 +886,84 @@
               <w:rPr>
                 <w:rFonts w:ascii="Times New Roman" w:hAnsi="Times New Roman" w:cs="Times New Roman"/>
                 <w:sz w:val="20"/>
+              </w:rPr>
+            </w:pPr>
+            <w:r>
+              <w:rPr>
+                <w:rFonts w:ascii="Times New Roman" w:hAnsi="Times New Roman" w:cs="Times New Roman"/>
+                <w:sz w:val="20"/>
+              </w:rPr>
+              <w:t xml:space="preserve">М </w:t>
+            </w:r>
+            <w:r>
+              <w:rPr>
+                <w:rFonts w:ascii="Times New Roman" w:hAnsi="Times New Roman" w:cs="Times New Roman"/>
+                <w:sz w:val="20"/>
+              </w:rPr>
+              <w:t>${</w:t>
+            </w:r>
+            <w:proofErr w:type="spellStart"/>
+            <w:r>
+              <w:rPr>
+                <w:rFonts w:ascii="Times New Roman" w:hAnsi="Times New Roman" w:cs="Times New Roman"/>
+                <w:sz w:val="20"/>
                 <w:lang w:val="en-US"/>
               </w:rPr>
-            </w:pPr>
+              <w:t>pd</w:t>
+            </w:r>
+            <w:proofErr w:type="spellEnd"/>
+            <w:r>
+              <w:rPr>
+                <w:rFonts w:ascii="Times New Roman" w:hAnsi="Times New Roman" w:cs="Times New Roman"/>
+                <w:sz w:val="20"/>
+              </w:rPr>
+              <w:t>_5}</w:t>
+            </w:r>
+          </w:p>
+          <w:p>
+            <w:pPr>
+              <w:pStyle w:val="a6"/>
+              <w:rPr>
+                <w:rFonts w:ascii="Times New Roman" w:hAnsi="Times New Roman" w:cs="Times New Roman"/>
+                <w:sz w:val="20"/>
+              </w:rPr>
+            </w:pPr>
+            <w:r>
+              <w:rPr>
+                <w:rFonts w:ascii="Times New Roman" w:hAnsi="Times New Roman" w:cs="Times New Roman"/>
+                <w:sz w:val="20"/>
+              </w:rPr>
+              <w:t xml:space="preserve">П </w:t>
+            </w:r>
+            <w:r>
+              <w:rPr>
+                <w:rFonts w:ascii="Times New Roman" w:hAnsi="Times New Roman" w:cs="Times New Roman"/>
+                <w:sz w:val="20"/>
+              </w:rPr>
+              <w:t>${</w:t>
+            </w:r>
+            <w:proofErr w:type="spellStart"/>
             <w:r>
               <w:rPr>
                 <w:rFonts w:ascii="Times New Roman" w:hAnsi="Times New Roman" w:cs="Times New Roman"/>
                 <w:sz w:val="20"/>
                 <w:lang w:val="en-US"/>
               </w:rPr>
-              <w:t>${pd_5}</w:t>
-            </w:r>
-          </w:p>
-          <w:p>
-            <w:pPr>
-              <w:pStyle w:val="a6"/>
-              <w:rPr>
-                <w:rFonts w:ascii="Times New Roman" w:hAnsi="Times New Roman" w:cs="Times New Roman"/>
-                <w:sz w:val="20"/>
-                <w:lang w:val="en-US"/>
-              </w:rPr>
-            </w:pPr>
-            <w:r>
-              <w:rPr>
-                <w:rFonts w:ascii="Times New Roman" w:hAnsi="Times New Roman" w:cs="Times New Roman"/>
-                <w:sz w:val="20"/>
-                <w:lang w:val="en-US"/>
-              </w:rPr>
-              <w:t>${pd_6}</w:t>
+              <w:t>pd</w:t>
+            </w:r>
+            <w:proofErr w:type="spellEnd"/>
+            <w:r>
+              <w:rPr>
+                <w:rFonts w:ascii="Times New Roman" w:hAnsi="Times New Roman" w:cs="Times New Roman"/>
+                <w:sz w:val="20"/>
+              </w:rPr>
+              <w:t>_6}</w:t>
             </w:r>
           </w:p>
         </w:tc>
         <w:tc>
           <w:tcPr>
-            <w:tcW w:w="1984" w:type="dxa"/>
-          </w:tcPr>
-          <w:p>
-            <w:pPr>
-              <w:pStyle w:val="a6"/>
-              <w:rPr>
-                <w:rFonts w:ascii="Times New Roman" w:hAnsi="Times New Roman" w:cs="Times New Roman"/>
-                <w:sz w:val="20"/>
-                <w:lang w:val="en-US"/>
-              </w:rPr>
-            </w:pPr>
-            <w:r>
-              <w:rPr>
-                <w:rFonts w:ascii="Times New Roman" w:hAnsi="Times New Roman" w:cs="Times New Roman"/>
-                <w:sz w:val="20"/>
-                <w:lang w:val="en-US"/>
-              </w:rPr>
-              <w:t>${pd_21</w:t>
-            </w:r>
-            <w:r>
-              <w:rPr>
-                <w:rFonts w:ascii="Times New Roman" w:hAnsi="Times New Roman" w:cs="Times New Roman"/>
-                <w:sz w:val="20"/>
-                <w:lang w:val="en-US"/>
-              </w:rPr>
-              <w:t>}</w:t>
-            </w:r>
-          </w:p>
-        </w:tc>
-        <w:tc>
-          <w:tcPr>
-            <w:tcW w:w="4053" w:type="dxa"/>
+            <w:tcW w:w="1785" w:type="dxa"/>
           </w:tcPr>
           <w:p>
             <w:pPr>
@@ -685,16 +983,29 @@
         <w:rPr>
           <w:rFonts w:ascii="Times New Roman" w:hAnsi="Times New Roman" w:cs="Times New Roman"/>
           <w:sz w:val="24"/>
-          <w:lang w:val="en-US"/>
         </w:rPr>
       </w:pPr>
+      <w:r>
+        <w:rPr>
+          <w:rFonts w:ascii="Times New Roman" w:hAnsi="Times New Roman" w:cs="Times New Roman"/>
+          <w:sz w:val="24"/>
+        </w:rPr>
+        <w:t>${/</w:t>
+      </w:r>
       <w:r>
         <w:rPr>
           <w:rFonts w:ascii="Times New Roman" w:hAnsi="Times New Roman" w:cs="Times New Roman"/>
           <w:sz w:val="24"/>
           <w:lang w:val="en-US"/>
         </w:rPr>
-        <w:t>${/row}</w:t>
+        <w:t>row</w:t>
+      </w:r>
+      <w:r>
+        <w:rPr>
+          <w:rFonts w:ascii="Times New Roman" w:hAnsi="Times New Roman" w:cs="Times New Roman"/>
+          <w:sz w:val="24"/>
+        </w:rPr>
+        <w:t>}</w:t>
       </w:r>
       <w:bookmarkStart w:id="0" w:name="_GoBack"/>
       <w:bookmarkEnd w:id="0"/>
